--- a/Documentation/Technisch Ontwerp/TechnischOntwerp(Liam).docx
+++ b/Documentation/Technisch Ontwerp/TechnischOntwerp(Liam).docx
@@ -323,111 +323,64 @@
           <w:r>
             <w:fldChar w:fldCharType="separate"/>
           </w:r>
-          <w:bookmarkStart w:id="0" w:name="_GoBack"/>
-          <w:bookmarkEnd w:id="0"/>
-          <w:r>
-            <w:rPr>
-              <w:rStyle w:val="Hyperlink"/>
-              <w:noProof/>
-            </w:rPr>
-            <w:fldChar w:fldCharType="begin"/>
-          </w:r>
-          <w:r>
-            <w:rPr>
-              <w:rStyle w:val="Hyperlink"/>
-              <w:noProof/>
-            </w:rPr>
-            <w:instrText xml:space="preserve"> </w:instrText>
-          </w:r>
-          <w:r>
-            <w:rPr>
-              <w:noProof/>
-            </w:rPr>
-            <w:instrText>HYPERLINK \l "_Toc21858165"</w:instrText>
-          </w:r>
-          <w:r>
-            <w:rPr>
-              <w:rStyle w:val="Hyperlink"/>
-              <w:noProof/>
-            </w:rPr>
-            <w:instrText xml:space="preserve"> </w:instrText>
-          </w:r>
-          <w:r>
-            <w:rPr>
-              <w:rStyle w:val="Hyperlink"/>
-              <w:noProof/>
-            </w:rPr>
-          </w:r>
-          <w:r>
-            <w:rPr>
-              <w:rStyle w:val="Hyperlink"/>
-              <w:noProof/>
-            </w:rPr>
-            <w:fldChar w:fldCharType="separate"/>
-          </w:r>
-          <w:r>
-            <w:rPr>
-              <w:rStyle w:val="Hyperlink"/>
-              <w:noProof/>
-              <w:lang w:val="nl-NL"/>
-            </w:rPr>
-            <w:t>Klassen diagram</w:t>
-          </w:r>
-          <w:r>
-            <w:rPr>
-              <w:noProof/>
-              <w:webHidden/>
-            </w:rPr>
-            <w:tab/>
-          </w:r>
-          <w:r>
-            <w:rPr>
-              <w:noProof/>
-              <w:webHidden/>
-            </w:rPr>
-            <w:fldChar w:fldCharType="begin"/>
-          </w:r>
-          <w:r>
-            <w:rPr>
-              <w:noProof/>
-              <w:webHidden/>
-            </w:rPr>
-            <w:instrText xml:space="preserve"> PAGEREF _Toc21858165 \h </w:instrText>
-          </w:r>
-          <w:r>
-            <w:rPr>
-              <w:noProof/>
-              <w:webHidden/>
-            </w:rPr>
-          </w:r>
-          <w:r>
-            <w:rPr>
-              <w:noProof/>
-              <w:webHidden/>
-            </w:rPr>
-            <w:fldChar w:fldCharType="separate"/>
-          </w:r>
-          <w:r>
-            <w:rPr>
-              <w:noProof/>
-              <w:webHidden/>
-            </w:rPr>
-            <w:t>2</w:t>
-          </w:r>
-          <w:r>
-            <w:rPr>
-              <w:noProof/>
-              <w:webHidden/>
-            </w:rPr>
-            <w:fldChar w:fldCharType="end"/>
-          </w:r>
-          <w:r>
-            <w:rPr>
-              <w:rStyle w:val="Hyperlink"/>
-              <w:noProof/>
-            </w:rPr>
-            <w:fldChar w:fldCharType="end"/>
-          </w:r>
+          <w:hyperlink w:anchor="_Toc21858165" w:history="1">
+            <w:r>
+              <w:rPr>
+                <w:rStyle w:val="Hyperlink"/>
+                <w:noProof/>
+                <w:lang w:val="nl-NL"/>
+              </w:rPr>
+              <w:t>Klassen diagram</w:t>
+            </w:r>
+            <w:r>
+              <w:rPr>
+                <w:noProof/>
+                <w:webHidden/>
+              </w:rPr>
+              <w:tab/>
+            </w:r>
+            <w:r>
+              <w:rPr>
+                <w:noProof/>
+                <w:webHidden/>
+              </w:rPr>
+              <w:fldChar w:fldCharType="begin"/>
+            </w:r>
+            <w:r>
+              <w:rPr>
+                <w:noProof/>
+                <w:webHidden/>
+              </w:rPr>
+              <w:instrText xml:space="preserve"> PAGEREF _Toc21858165 \h </w:instrText>
+            </w:r>
+            <w:r>
+              <w:rPr>
+                <w:noProof/>
+                <w:webHidden/>
+              </w:rPr>
+            </w:r>
+            <w:r>
+              <w:rPr>
+                <w:noProof/>
+                <w:webHidden/>
+              </w:rPr>
+              <w:fldChar w:fldCharType="separate"/>
+            </w:r>
+            <w:r>
+              <w:rPr>
+                <w:noProof/>
+                <w:webHidden/>
+              </w:rPr>
+              <w:t>2</w:t>
+            </w:r>
+            <w:r>
+              <w:rPr>
+                <w:noProof/>
+                <w:webHidden/>
+              </w:rPr>
+              <w:fldChar w:fldCharType="end"/>
+            </w:r>
+          </w:hyperlink>
         </w:p>
         <w:p>
           <w:pPr>
@@ -689,7 +642,7 @@
           <w:lang w:val="nl-NL"/>
         </w:rPr>
       </w:pPr>
-      <w:bookmarkStart w:id="1" w:name="_Toc21858165"/>
+      <w:bookmarkStart w:id="0" w:name="_Toc21858165"/>
       <w:r>
         <w:rPr>
           <w:lang w:val="nl-NL"/>
@@ -697,7 +650,7 @@
         <w:lastRenderedPageBreak/>
         <w:t>Klassen diagram</w:t>
       </w:r>
-      <w:bookmarkEnd w:id="1"/>
+      <w:bookmarkEnd w:id="0"/>
     </w:p>
     <w:p>
       <w:pPr>
@@ -794,7 +747,7 @@
           <w:lang w:val="nl-NL"/>
         </w:rPr>
       </w:pPr>
-      <w:bookmarkStart w:id="2" w:name="_Toc21858166"/>
+      <w:bookmarkStart w:id="1" w:name="_Toc21858166"/>
       <w:r>
         <w:rPr>
           <w:lang w:val="nl-NL"/>
@@ -802,7 +755,7 @@
         <w:lastRenderedPageBreak/>
         <w:t>ERD</w:t>
       </w:r>
-      <w:bookmarkEnd w:id="2"/>
+      <w:bookmarkEnd w:id="1"/>
     </w:p>
     <w:p>
       <w:pPr>
@@ -835,10 +788,10 @@
           <w:noProof/>
         </w:rPr>
         <w:drawing>
-          <wp:inline distT="0" distB="0" distL="0" distR="0" wp14:anchorId="04BB0AB4" wp14:editId="73AC7A7B">
-            <wp:extent cx="4572000" cy="1445895"/>
-            <wp:effectExtent l="0" t="0" r="0" b="1905"/>
-            <wp:docPr id="6" name="Afbeelding 6"/>
+          <wp:inline distT="0" distB="0" distL="0" distR="0" wp14:anchorId="08FE7181" wp14:editId="50CE4823">
+            <wp:extent cx="4572000" cy="2821305"/>
+            <wp:effectExtent l="0" t="0" r="0" b="0"/>
+            <wp:docPr id="7" name="Afbeelding 7"/>
             <wp:cNvGraphicFramePr>
               <a:graphicFrameLocks xmlns:a="http://schemas.openxmlformats.org/drawingml/2006/main" noChangeAspect="1"/>
             </wp:cNvGraphicFramePr>
@@ -858,7 +811,7 @@
                   <pic:spPr>
                     <a:xfrm>
                       <a:off x="0" y="0"/>
-                      <a:ext cx="4572000" cy="1445895"/>
+                      <a:ext cx="4572000" cy="2821305"/>
                     </a:xfrm>
                     <a:prstGeom prst="rect">
                       <a:avLst/>
@@ -883,6 +836,8 @@
           <w:lang w:val="nl-NL"/>
         </w:rPr>
       </w:pPr>
+      <w:bookmarkStart w:id="2" w:name="_GoBack"/>
+      <w:bookmarkEnd w:id="2"/>
     </w:p>
     <w:sectPr>
       <w:headerReference w:type="even" r:id="rId10"/>
@@ -1567,7 +1522,7 @@
   <w:abstractNum w:abstractNumId="8" w15:restartNumberingAfterBreak="0">
     <w:nsid w:val="FFFFFF88"/>
     <w:multiLevelType w:val="singleLevel"/>
-    <w:tmpl w:val="D8CEDA46"/>
+    <w:tmpl w:val="E2E06368"/>
     <w:lvl w:ilvl="0">
       <w:start w:val="1"/>
       <w:numFmt w:val="decimal"/>
@@ -4454,7 +4409,7 @@
 </file>
 
 <file path=customXml/itemProps1.xml><?xml version="1.0" encoding="utf-8"?>
-<ds:datastoreItem xmlns:ds="http://schemas.openxmlformats.org/officeDocument/2006/customXml" ds:itemID="{7168B636-0071-4C71-BADD-FCE4B0020F0B}">
+<ds:datastoreItem xmlns:ds="http://schemas.openxmlformats.org/officeDocument/2006/customXml" ds:itemID="{335A23F4-FA4B-4685-A3D7-C41D31C51696}">
   <ds:schemaRefs>
     <ds:schemaRef ds:uri="http://schemas.openxmlformats.org/officeDocument/2006/bibliography"/>
   </ds:schemaRefs>
